--- a/revisited_drafts/OECD_RO2023_Country_profile_CHL.docx
+++ b/revisited_drafts/OECD_RO2023_Country_profile_CHL.docx
@@ -463,6 +463,13 @@
               </w:rPr>
               <w:t>Share of subnational government in total expenditure/revenues</w:t>
             </w:r>
+            <w:r>
+              <w:rPr>
+                <w:sz w:val="20"/>
+                <w:lang w:val="en-GB"/>
+              </w:rPr>
+              <w:t xml:space="preserve"> (2021)</w:t>
+            </w:r>
           </w:p>
         </w:tc>
         <w:tc>
@@ -471,6 +478,64 @@
           </w:tcPr>
           <w:p>
             <w:pPr>
+              <w:widowControl/>
+              <w:jc w:val="left"/>
+              <w:rPr>
+                <w:sz w:val="20"/>
+                <w:lang w:val="en-GB"/>
+              </w:rPr>
+            </w:pPr>
+            <w:r>
+              <w:rPr>
+                <w:sz w:val="20"/>
+                <w:lang w:val="en-GB"/>
+              </w:rPr>
+              <w:t>10.6</w:t>
+            </w:r>
+            <w:r>
+              <w:rPr>
+                <w:sz w:val="20"/>
+                <w:lang w:val="en-GB"/>
+              </w:rPr>
+              <w:t>% of total expenditure</w:t>
+            </w:r>
+          </w:p>
+          <w:p>
+            <w:pPr>
+              <w:widowControl/>
+              <w:jc w:val="left"/>
+              <w:rPr>
+                <w:sz w:val="20"/>
+                <w:lang w:val="en-GB"/>
+              </w:rPr>
+            </w:pPr>
+            <w:r>
+              <w:rPr>
+                <w:sz w:val="20"/>
+                <w:lang w:val="en-GB"/>
+              </w:rPr>
+              <w:t>14.5</w:t>
+            </w:r>
+            <w:r>
+              <w:rPr>
+                <w:sz w:val="20"/>
+                <w:lang w:val="en-GB"/>
+              </w:rPr>
+              <w:t>% of total revenues</w:t>
+            </w:r>
+          </w:p>
+          <w:p>
+            <w:pPr>
+              <w:widowControl/>
+              <w:jc w:val="left"/>
+              <w:rPr>
+                <w:sz w:val="20"/>
+                <w:lang w:val="en-GB"/>
+              </w:rPr>
+            </w:pPr>
+          </w:p>
+          <w:p>
+            <w:pPr>
               <w:pStyle w:val="TableCell"/>
               <w:jc w:val="left"/>
               <w:rPr>
@@ -481,38 +546,27 @@
             </w:pPr>
             <w:r>
               <w:rPr>
-                <w:rFonts w:cs="Arial"/>
-                <w:sz w:val="20"/>
-              </w:rPr>
-              <w:t xml:space="preserve">In 2021, public investment at the regional (20.5%) and municipal (7%) levels together represented 27.5% of the National Effective Public Investment </w:t>
-            </w:r>
-            <w:r>
-              <w:rPr>
-                <w:rStyle w:val="FootnoteReference"/>
-                <w:rFonts w:cs="Arial"/>
-              </w:rPr>
-              <w:footnoteReference w:id="3"/>
-            </w:r>
-            <w:r>
-              <w:rPr>
-                <w:rFonts w:cs="Arial"/>
-                <w:sz w:val="20"/>
-              </w:rPr>
-              <w:t>. In that same year, the Regional Governments (2.1%) and the municipalities (14.5%) received 16.6% of the Total General Government Income</w:t>
-            </w:r>
-            <w:r>
-              <w:rPr>
-                <w:rStyle w:val="FootnoteReference"/>
-                <w:rFonts w:cs="Arial"/>
-              </w:rPr>
-              <w:footnoteReference w:id="4"/>
-            </w:r>
-            <w:r>
-              <w:rPr>
-                <w:rFonts w:cs="Arial"/>
-                <w:sz w:val="20"/>
-              </w:rPr>
-              <w:t xml:space="preserve"> </w:t>
+                <w:sz w:val="20"/>
+                <w:lang w:val="en-GB"/>
+              </w:rPr>
+              <w:t xml:space="preserve">[Source: </w:t>
+            </w:r>
+            <w:hyperlink r:id="rId13" w:history="1">
+              <w:r>
+                <w:rPr>
+                  <w:rStyle w:val="Hyperlink"/>
+                  <w:sz w:val="20"/>
+                  <w:lang w:val="en-GB"/>
+                </w:rPr>
+                <w:t>Subnational governments in OECD countries: key data, 2023 edition</w:t>
+              </w:r>
+            </w:hyperlink>
+            <w:r>
+              <w:rPr>
+                <w:sz w:val="20"/>
+                <w:lang w:val="en-GB"/>
+              </w:rPr>
+              <w:t>]</w:t>
             </w:r>
           </w:p>
         </w:tc>
@@ -590,7 +644,7 @@
                 <w:rStyle w:val="FootnoteReference"/>
                 <w:rFonts w:cs="Arial"/>
               </w:rPr>
-              <w:footnoteReference w:id="5"/>
+              <w:footnoteReference w:id="3"/>
             </w:r>
             <w:r>
               <w:rPr>
@@ -695,7 +749,6 @@
                 <w:rFonts w:cs="Arial"/>
                 <w:sz w:val="20"/>
               </w:rPr>
-              <w:lastRenderedPageBreak/>
               <w:t>Finally, it should be noted that work is being done on a redesign of the Ministry of the Interior, which will surely generate relevant changes related to the representation of the President of the Republic in subnational territories, in the context of a Unitary State.</w:t>
             </w:r>
           </w:p>
@@ -1077,6 +1130,34 @@
                 <w:rStyle w:val="FootnoteReference"/>
                 <w:rFonts w:cs="Arial"/>
               </w:rPr>
+              <w:footnoteReference w:id="4"/>
+            </w:r>
+            <w:r>
+              <w:rPr>
+                <w:rFonts w:cs="Arial"/>
+                <w:sz w:val="20"/>
+              </w:rPr>
+              <w:t>, the DFL1-19175 of the Ministry of the Interior that establishes the consolidated, coordinated, systematized and updated text of Law 19,175, Constitutional Organic Law on Government and Regional Administration</w:t>
+            </w:r>
+            <w:r>
+              <w:rPr>
+                <w:rStyle w:val="FootnoteReference"/>
+                <w:rFonts w:cs="Arial"/>
+              </w:rPr>
+              <w:footnoteReference w:id="5"/>
+            </w:r>
+            <w:r>
+              <w:rPr>
+                <w:rFonts w:cs="Arial"/>
+                <w:sz w:val="20"/>
+              </w:rPr>
+              <w:t>. Other relevant legal bodies are the DFL 1DFL 1-19653 that establishes the Consolidated, Coordinated and Systematized Text of Law No. 18,575, Constitutional Organic General Bases of the State Administration</w:t>
+            </w:r>
+            <w:r>
+              <w:rPr>
+                <w:rStyle w:val="FootnoteReference"/>
+                <w:rFonts w:cs="Arial"/>
+              </w:rPr>
               <w:footnoteReference w:id="6"/>
             </w:r>
             <w:r>
@@ -1084,56 +1165,28 @@
                 <w:rFonts w:cs="Arial"/>
                 <w:sz w:val="20"/>
               </w:rPr>
-              <w:t>, the DFL1-19175 of the Ministry of the Interior that establishes the consolidated, coordinated, systematized and updated text of Law 19,175, Constitutional Organic Law on Government and Regional Administration</w:t>
+              <w:t xml:space="preserve"> and the</w:t>
+            </w:r>
+            <w:r>
+              <w:rPr>
+                <w:rFonts w:cs="Arial"/>
+                <w:sz w:val="20"/>
+              </w:rPr>
+              <w:t xml:space="preserve"> </w:t>
+            </w:r>
+            <w:r>
+              <w:rPr>
+                <w:sz w:val="20"/>
+                <w:lang w:val="en-GB"/>
+              </w:rPr>
+              <w:t>Decree Law 1263 Organic of State Financial Administration</w:t>
             </w:r>
             <w:r>
               <w:rPr>
                 <w:rStyle w:val="FootnoteReference"/>
-                <w:rFonts w:cs="Arial"/>
+                <w:lang w:val="en-GB"/>
               </w:rPr>
               <w:footnoteReference w:id="7"/>
-            </w:r>
-            <w:r>
-              <w:rPr>
-                <w:rFonts w:cs="Arial"/>
-                <w:sz w:val="20"/>
-              </w:rPr>
-              <w:t>. Other relevant legal bodies are the DFL 1DFL 1-19653 that establishes the Consolidated, Coordinated and Systematized Text of Law No. 18,575, Constitutional Organic General Bases of the State Administration</w:t>
-            </w:r>
-            <w:r>
-              <w:rPr>
-                <w:rStyle w:val="FootnoteReference"/>
-                <w:rFonts w:cs="Arial"/>
-              </w:rPr>
-              <w:footnoteReference w:id="8"/>
-            </w:r>
-            <w:r>
-              <w:rPr>
-                <w:rFonts w:cs="Arial"/>
-                <w:sz w:val="20"/>
-              </w:rPr>
-              <w:t xml:space="preserve"> and the</w:t>
-            </w:r>
-            <w:r>
-              <w:rPr>
-                <w:rFonts w:cs="Arial"/>
-                <w:sz w:val="20"/>
-              </w:rPr>
-              <w:t xml:space="preserve"> </w:t>
-            </w:r>
-            <w:r>
-              <w:rPr>
-                <w:sz w:val="20"/>
-                <w:lang w:val="en-GB"/>
-              </w:rPr>
-              <w:t>Decree Law 1263 Organic of State Financial Administration</w:t>
-            </w:r>
-            <w:r>
-              <w:rPr>
-                <w:rStyle w:val="FootnoteReference"/>
-                <w:lang w:val="en-GB"/>
-              </w:rPr>
-              <w:footnoteReference w:id="9"/>
             </w:r>
             <w:r>
               <w:rPr>
@@ -1188,22 +1241,14 @@
                 <w:rFonts w:cs="Arial"/>
                 <w:sz w:val="20"/>
               </w:rPr>
-              <w:t xml:space="preserve">In addition to the resources that are directly transferred to the budget item of the Regional Governments, and in the budgets of the decentralized Ministries and Public Services that operate in the territory, </w:t>
-            </w:r>
-            <w:r>
-              <w:rPr>
-                <w:rFonts w:cs="Arial"/>
-                <w:sz w:val="20"/>
-              </w:rPr>
-              <w:lastRenderedPageBreak/>
-              <w:t>the 2023 Public Budget</w:t>
+              <w:t>In addition to the resources that are directly transferred to the budget item of the Regional Governments, and in the budgets of the decentralized Ministries and Public Services that operate in the territory, the 2023 Public Budget</w:t>
             </w:r>
             <w:r>
               <w:rPr>
                 <w:rStyle w:val="FootnoteReference"/>
                 <w:rFonts w:cs="Arial"/>
               </w:rPr>
-              <w:footnoteReference w:id="10"/>
+              <w:footnoteReference w:id="8"/>
             </w:r>
             <w:r>
               <w:rPr>
@@ -1252,7 +1297,15 @@
                 <w:rFonts w:cs="Arial"/>
                 <w:sz w:val="20"/>
               </w:rPr>
-              <w:t>7 thousand 298 million Chilean pesos (approximately 9 million US$) for the Development Plans for Lagging Territories.</w:t>
+              <w:t xml:space="preserve">7 thousand 298 million Chilean pesos (approximately 9 million </w:t>
+            </w:r>
+            <w:r>
+              <w:rPr>
+                <w:rFonts w:cs="Arial"/>
+                <w:sz w:val="20"/>
+              </w:rPr>
+              <w:lastRenderedPageBreak/>
+              <w:t>US$) for the Development Plans for Lagging Territories.</w:t>
             </w:r>
           </w:p>
           <w:p>
@@ -1420,7 +1473,7 @@
                 <w:rStyle w:val="FootnoteReference"/>
                 <w:rFonts w:cs="Arial"/>
               </w:rPr>
-              <w:footnoteReference w:id="11"/>
+              <w:footnoteReference w:id="9"/>
             </w:r>
             <w:r>
               <w:rPr>
@@ -1441,7 +1494,7 @@
                 <w:rStyle w:val="FootnoteReference"/>
                 <w:rFonts w:cs="Arial"/>
               </w:rPr>
-              <w:footnoteReference w:id="12"/>
+              <w:footnoteReference w:id="10"/>
             </w:r>
             <w:r>
               <w:rPr>
@@ -1518,7 +1571,7 @@
                 <w:rStyle w:val="FootnoteReference"/>
                 <w:rFonts w:cs="Arial"/>
               </w:rPr>
-              <w:footnoteReference w:id="13"/>
+              <w:footnoteReference w:id="11"/>
             </w:r>
             <w:r>
               <w:rPr>
@@ -1659,22 +1712,14 @@
                 <w:rFonts w:cs="Arial"/>
                 <w:sz w:val="20"/>
               </w:rPr>
-              <w:t xml:space="preserve">The Development Plans for Lagging Territories allocate resources for the acquisition of non-financial assets and the execution of investment programs and initiatives, approved by the respective regional </w:t>
-            </w:r>
-            <w:r>
-              <w:rPr>
-                <w:rFonts w:cs="Arial"/>
-                <w:sz w:val="20"/>
-              </w:rPr>
-              <w:lastRenderedPageBreak/>
-              <w:t xml:space="preserve">governments, in the territories included in the Development Plan for Lagging Territories, established by Decree Supreme Court No. 975 of 2019 of the Ministry of the Interior and Public Security, and its modifications </w:t>
+              <w:t xml:space="preserve">The Development Plans for Lagging Territories allocate resources for the acquisition of non-financial assets and the execution of investment programs and initiatives, approved by the respective regional governments, in the territories included in the Development Plan for Lagging Territories, established by Decree Supreme Court No. 975 of 2019 of the Ministry of the Interior and Public Security, and its modifications </w:t>
             </w:r>
             <w:r>
               <w:rPr>
                 <w:rStyle w:val="FootnoteReference"/>
                 <w:rFonts w:cs="Arial"/>
               </w:rPr>
-              <w:footnoteReference w:id="14"/>
+              <w:footnoteReference w:id="12"/>
             </w:r>
             <w:r>
               <w:rPr>
@@ -2070,11 +2115,7 @@
         <w:pStyle w:val="Para0"/>
       </w:pPr>
       <w:r>
-        <w:t xml:space="preserve">Since the beginning of his administration, the government of President Gabriel Boric promotes the Forum for Decentralization, as a collaborative instance of permanent work with the Governors and Governors, </w:t>
-      </w:r>
-      <w:r>
-        <w:lastRenderedPageBreak/>
-        <w:t>favoring political-technical dialogue that allows in the short term to advance towards an effectively decentralized Chile. . The purpose of this instance is to agree on a common roadmap regarding the process of transferring powers. Specifically, identify a set of prioritized and agreed powers, which will be presented to the President of the Republic and officiated at the Inter-ministerial Decentralization Committee, to be submitted for evaluation and eventually transferred.</w:t>
+        <w:t>Since the beginning of his administration, the government of President Gabriel Boric promotes the Forum for Decentralization, as a collaborative instance of permanent work with the Governors and Governors, favoring political-technical dialogue that allows in the short term to advance towards an effectively decentralized Chile. . The purpose of this instance is to agree on a common roadmap regarding the process of transferring powers. Specifically, identify a set of prioritized and agreed powers, which will be presented to the President of the Republic and officiated at the Inter-ministerial Decentralization Committee, to be submitted for evaluation and eventually transferred.</w:t>
       </w:r>
     </w:p>
     <w:p>
@@ -2082,16 +2123,17 @@
         <w:pStyle w:val="Para0"/>
       </w:pPr>
       <w:r>
+        <w:lastRenderedPageBreak/>
         <w:t>Likewise, taking into account the priority assigned to decentralization as one of the four axes of the government program, the executive considers the elaboration of a National Decentralization Policy that marks the orientations and commitments for the coming years, the presentation of a draft Regional Income Law, and the strengthening of local finances</w:t>
       </w:r>
     </w:p>
     <w:sectPr>
-      <w:headerReference w:type="even" r:id="rId13"/>
-      <w:headerReference w:type="default" r:id="rId14"/>
-      <w:footerReference w:type="even" r:id="rId15"/>
-      <w:footerReference w:type="default" r:id="rId16"/>
-      <w:headerReference w:type="first" r:id="rId17"/>
-      <w:footerReference w:type="first" r:id="rId18"/>
+      <w:headerReference w:type="even" r:id="rId14"/>
+      <w:headerReference w:type="default" r:id="rId15"/>
+      <w:footerReference w:type="even" r:id="rId16"/>
+      <w:footerReference w:type="default" r:id="rId17"/>
+      <w:headerReference w:type="first" r:id="rId18"/>
+      <w:footerReference w:type="first" r:id="rId19"/>
       <w:endnotePr>
         <w:numFmt w:val="decimal"/>
         <w:numRestart w:val="eachSect"/>
@@ -2294,73 +2336,11 @@
         <w:footnoteRef/>
       </w:r>
       <w:r>
-        <w:rPr>
-          <w:lang w:val="es-MX"/>
-        </w:rPr>
-        <w:t xml:space="preserve"> </w:t>
-      </w:r>
-      <w:hyperlink r:id="rId1" w:history="1">
-        <w:r>
-          <w:rPr>
-            <w:rStyle w:val="Hyperlink"/>
-            <w:lang w:val="es-MX"/>
-          </w:rPr>
-          <w:t>https://sni.gob.cl/serie-de-inversion-publica-regionalizada</w:t>
-        </w:r>
-      </w:hyperlink>
-      <w:r>
-        <w:rPr>
-          <w:lang w:val="es-MX"/>
-        </w:rPr>
-        <w:t xml:space="preserve"> </w:t>
+        <w:t>The Government Plan has four transversal perspectives that run through each of its proposals towards the search for social justice and decentralization of power: feminism, just ecological transition, decentralization and guarantee of decent work. Boric , G. (2021) I Approve Dignity Government Program.</w:t>
       </w:r>
     </w:p>
   </w:footnote>
   <w:footnote w:id="4">
-    <w:p>
-      <w:pPr>
-        <w:pStyle w:val="FootnoteText"/>
-        <w:rPr>
-          <w:lang w:val="es-MX"/>
-        </w:rPr>
-      </w:pPr>
-      <w:r>
-        <w:rPr>
-          <w:rStyle w:val="FootnoteReference"/>
-        </w:rPr>
-        <w:footnoteRef/>
-      </w:r>
-      <w:r>
-        <w:t xml:space="preserve"> </w:t>
-      </w:r>
-      <w:r>
-        <w:rPr>
-          <w:lang w:val="es-MX"/>
-        </w:rPr>
-        <w:t>Own estimate based on the Public Sector Budget Law 2021 and DIPRES (2022). "Public Finance Statistics 2012-2021 see " https://www.dipres.gob.cl/598/articles-274905_doc_pdf.pdf</w:t>
-      </w:r>
-    </w:p>
-  </w:footnote>
-  <w:footnote w:id="5">
-    <w:p>
-      <w:pPr>
-        <w:pStyle w:val="FootnoteText"/>
-        <w:rPr>
-          <w:lang w:val="es-MX"/>
-        </w:rPr>
-      </w:pPr>
-      <w:r>
-        <w:rPr>
-          <w:rStyle w:val="FootnoteReference"/>
-        </w:rPr>
-        <w:footnoteRef/>
-      </w:r>
-      <w:r>
-        <w:t>The Government Plan has four transversal perspectives that run through each of its proposals towards the search for social justice and decentralization of power: feminism, just ecological transition, decentralization and guarantee of decent work. Boric , G. (2021) I Approve Dignity Government Program.</w:t>
-      </w:r>
-    </w:p>
-  </w:footnote>
-  <w:footnote w:id="6">
     <w:p>
       <w:pPr>
         <w:pStyle w:val="FootnoteText"/>
@@ -2382,7 +2362,7 @@
       </w:r>
     </w:p>
   </w:footnote>
-  <w:footnote w:id="7">
+  <w:footnote w:id="5">
     <w:p>
       <w:pPr>
         <w:pStyle w:val="FootnoteText"/>
@@ -2404,7 +2384,7 @@
       </w:r>
     </w:p>
   </w:footnote>
-  <w:footnote w:id="8">
+  <w:footnote w:id="6">
     <w:p>
       <w:pPr>
         <w:pStyle w:val="FootnoteText"/>
@@ -2426,7 +2406,7 @@
       </w:r>
     </w:p>
   </w:footnote>
-  <w:footnote w:id="9">
+  <w:footnote w:id="7">
     <w:p>
       <w:pPr>
         <w:pStyle w:val="FootnoteText"/>
@@ -2448,7 +2428,7 @@
       </w:r>
     </w:p>
   </w:footnote>
-  <w:footnote w:id="10">
+  <w:footnote w:id="8">
     <w:p>
       <w:pPr>
         <w:pStyle w:val="FootnoteText"/>
@@ -2470,7 +2450,7 @@
       </w:r>
     </w:p>
   </w:footnote>
-  <w:footnote w:id="11">
+  <w:footnote w:id="9">
     <w:p>
       <w:pPr>
         <w:pStyle w:val="FootnoteText"/>
@@ -2492,7 +2472,7 @@
       </w:r>
     </w:p>
   </w:footnote>
-  <w:footnote w:id="12">
+  <w:footnote w:id="10">
     <w:p>
       <w:pPr>
         <w:pStyle w:val="FootnoteText"/>
@@ -2514,7 +2494,7 @@
       </w:r>
     </w:p>
   </w:footnote>
-  <w:footnote w:id="13">
+  <w:footnote w:id="11">
     <w:p>
       <w:pPr>
         <w:pStyle w:val="FootnoteText"/>
@@ -2536,7 +2516,7 @@
       </w:r>
     </w:p>
   </w:footnote>
-  <w:footnote w:id="14">
+  <w:footnote w:id="12">
     <w:p>
       <w:pPr>
         <w:pStyle w:val="FootnoteText"/>
@@ -7893,98 +7873,22 @@
 </file>
 
 <file path=customXml/item2.xml><?xml version="1.0" encoding="utf-8"?>
-<p:properties xmlns:p="http://schemas.microsoft.com/office/2006/metadata/properties" xmlns:xsi="http://www.w3.org/2001/XMLSchema-instance" xmlns:pc="http://schemas.microsoft.com/office/infopath/2007/PartnerControls">
-  <documentManagement>
-    <OECDProjectManager xmlns="bbc7a7a3-1361-4a32-9a19-e150eb4da2ba">
-      <UserInfo>
-        <DisplayName/>
-        <AccountId>512</AccountId>
-        <AccountType/>
-      </UserInfo>
-    </OECDProjectManager>
-    <eShareCountryTaxHTField0 xmlns="c9f238dd-bb73-4aef-a7a5-d644ad823e52">
-      <Terms xmlns="http://schemas.microsoft.com/office/infopath/2007/PartnerControls"/>
-    </eShareCountryTaxHTField0>
-    <eShareTopicTaxHTField0 xmlns="c9f238dd-bb73-4aef-a7a5-d644ad823e52">
-      <Terms xmlns="http://schemas.microsoft.com/office/infopath/2007/PartnerControls"/>
-    </eShareTopicTaxHTField0>
-    <OECDProjectLookup xmlns="bbc7a7a3-1361-4a32-9a19-e150eb4da2ba">244</OECDProjectLookup>
-    <eSharePWBTaxHTField0 xmlns="c9f238dd-bb73-4aef-a7a5-d644ad823e52">
-      <Terms xmlns="http://schemas.microsoft.com/office/infopath/2007/PartnerControls">
-        <TermInfo xmlns="http://schemas.microsoft.com/office/infopath/2007/PartnerControls">
-          <TermName xmlns="http://schemas.microsoft.com/office/infopath/2007/PartnerControls">4.3.4 Territorial Development Policies</TermName>
-          <TermId xmlns="http://schemas.microsoft.com/office/infopath/2007/PartnerControls">c658a0b7-8b1f-4813-b440-fcb10b62beef</TermId>
-        </TermInfo>
-      </Terms>
-    </eSharePWBTaxHTField0>
-    <TaxCatchAll xmlns="ca82dde9-3436-4d3d-bddd-d31447390034">
-      <Value>292</Value>
-      <Value>618</Value>
-      <Value>988</Value>
-    </TaxCatchAll>
-    <eShareKeywordsTaxHTField0 xmlns="c9f238dd-bb73-4aef-a7a5-d644ad823e52">
-      <Terms xmlns="http://schemas.microsoft.com/office/infopath/2007/PartnerControls"/>
-    </eShareKeywordsTaxHTField0>
-    <eShareCommitteeTaxHTField0 xmlns="c9f238dd-bb73-4aef-a7a5-d644ad823e52">
-      <Terms xmlns="http://schemas.microsoft.com/office/infopath/2007/PartnerControls">
-        <TermInfo xmlns="http://schemas.microsoft.com/office/infopath/2007/PartnerControls">
-          <TermName xmlns="http://schemas.microsoft.com/office/infopath/2007/PartnerControls">Regional Development Policy Committee</TermName>
-          <TermId xmlns="http://schemas.microsoft.com/office/infopath/2007/PartnerControls">1305c9b1-132e-4d7b-b592-feb9d38e569e</TermId>
-        </TermInfo>
-      </Terms>
-    </eShareCommitteeTaxHTField0>
-    <i38748f9a9154900b8a26f19217530ef xmlns="c0e75541-f54f-401c-9a34-cb7fded40982">
-      <Terms xmlns="http://schemas.microsoft.com/office/infopath/2007/PartnerControls"/>
-    </i38748f9a9154900b8a26f19217530ef>
-    <fc991543b5234ffe9aadfa6c2c5f4ba5 xmlns="bbc7a7a3-1361-4a32-9a19-e150eb4da2ba">
-      <Terms xmlns="http://schemas.microsoft.com/office/infopath/2007/PartnerControls">
-        <TermInfo xmlns="http://schemas.microsoft.com/office/infopath/2007/PartnerControls">
-          <TermName xmlns="http://schemas.microsoft.com/office/infopath/2007/PartnerControls">CFE/RDG</TermName>
-          <TermId xmlns="http://schemas.microsoft.com/office/infopath/2007/PartnerControls">27539caa-e8d8-40b7-89ad-040e16aa22c7</TermId>
-        </TermInfo>
-      </Terms>
-    </fc991543b5234ffe9aadfa6c2c5f4ba5>
-    <OECDSharingStatus xmlns="bbc7a7a3-1361-4a32-9a19-e150eb4da2ba" xsi:nil="true"/>
-    <OECDKimBussinessContext xmlns="54c4cd27-f286-408f-9ce0-33c1e0f3ab39" xsi:nil="true"/>
-    <OECDlanguage xmlns="ca82dde9-3436-4d3d-bddd-d31447390034">English</OECDlanguage>
-    <IconOverlay xmlns="http://schemas.microsoft.com/sharepoint/v4" xsi:nil="true"/>
-    <OECDMainProject xmlns="bbc7a7a3-1361-4a32-9a19-e150eb4da2ba" xsi:nil="true"/>
-    <OECDPinnedBy xmlns="bbc7a7a3-1361-4a32-9a19-e150eb4da2ba">
-      <UserInfo>
-        <DisplayName/>
-        <AccountId xsi:nil="true"/>
-        <AccountType/>
-      </UserInfo>
-    </OECDPinnedBy>
-    <b5734379896a43bfa9844e286e5b2c8d xmlns="bbc7a7a3-1361-4a32-9a19-e150eb4da2ba" xsi:nil="true"/>
-    <OECDExpirationDate xmlns="c0e75541-f54f-401c-9a34-cb7fded40982" xsi:nil="true"/>
-    <OECDMeetingDate xmlns="54c4cd27-f286-408f-9ce0-33c1e0f3ab39" xsi:nil="true"/>
-    <OECDTagsCache xmlns="bbc7a7a3-1361-4a32-9a19-e150eb4da2ba" xsi:nil="true"/>
-    <eShareHorizProjTaxHTField0 xmlns="c0e75541-f54f-401c-9a34-cb7fded40982" xsi:nil="true"/>
-    <OECDYear xmlns="54c4cd27-f286-408f-9ce0-33c1e0f3ab39" xsi:nil="true"/>
-    <OECDKimProvenance xmlns="54c4cd27-f286-408f-9ce0-33c1e0f3ab39" xsi:nil="true"/>
-    <OECDProjectMembers xmlns="bbc7a7a3-1361-4a32-9a19-e150eb4da2ba">
-      <UserInfo>
-        <DisplayName/>
-        <AccountId xsi:nil="true"/>
-        <AccountType/>
-      </UserInfo>
-    </OECDProjectMembers>
-    <OECDCommunityDocumentURL xmlns="bbc7a7a3-1361-4a32-9a19-e150eb4da2ba" xsi:nil="true"/>
-    <OECDKimStatus xmlns="54c4cd27-f286-408f-9ce0-33c1e0f3ab39">Draft</OECDKimStatus>
-    <OECDCommunityDocumentID xmlns="bbc7a7a3-1361-4a32-9a19-e150eb4da2ba" xsi:nil="true"/>
-    <OECDAllRelatedUsers xmlns="c0e75541-f54f-401c-9a34-cb7fded40982">
-      <UserInfo>
-        <DisplayName/>
-        <AccountId xsi:nil="true"/>
-        <AccountType/>
-      </UserInfo>
-    </OECDAllRelatedUsers>
-  </documentManagement>
-</p:properties>
+<b:Sources xmlns:b="http://schemas.openxmlformats.org/officeDocument/2006/bibliography" xmlns="http://schemas.openxmlformats.org/officeDocument/2006/bibliography" SelectedStyle="\oecd-en.xsl" StyleName="OECD English" Version="20220221"/>
 </file>
 
 <file path=customXml/item3.xml><?xml version="1.0" encoding="utf-8"?>
+<?mso-contentType ?>
+<CtFieldPriority xmlns="http://www.oecd.org/eshare/projectsentre/CtFieldPriority/" xmlns:i="http://www.w3.org/2001/XMLSchema-instance">
+  <PriorityFields xmlns:a="http://schemas.microsoft.com/2003/10/Serialization/Arrays"/>
+</CtFieldPriority>
+</file>
+
+<file path=customXml/item4.xml><?xml version="1.0" encoding="utf-8"?>
+<?mso-contentType ?>
+<SharedContentType xmlns="Microsoft.SharePoint.Taxonomy.ContentTypeSync" SourceId="27ec883c-a62c-444f-a935-fcddb579e39d" ContentTypeId="0x0101008B4DD370EC31429186F3AD49F0D3098F00D44DBCB9EB4F45278CB5C9765BE52995" PreviousValue="false"/>
+</file>
+
+<file path=customXml/item5.xml><?xml version="1.0" encoding="utf-8"?>
 <ct:contentTypeSchema xmlns:ct="http://schemas.microsoft.com/office/2006/metadata/contentType" xmlns:ma="http://schemas.microsoft.com/office/2006/metadata/properties/metaAttributes" ct:_="" ma:_="" ma:contentTypeName="Working Document" ma:contentTypeID="0x0101008B4DD370EC31429186F3AD49F0D3098F00D44DBCB9EB4F45278CB5C9765BE5299500A4858B360C6A491AA753F8BCA47AA910004E623AE0B855E041B1290D0883742A68" ma:contentTypeVersion="51" ma:contentTypeDescription="" ma:contentTypeScope="" ma:versionID="312617a34f197ec23cf0899b2747cf63">
   <xsd:schema xmlns:xsd="http://www.w3.org/2001/XMLSchema" xmlns:xs="http://www.w3.org/2001/XMLSchema" xmlns:p="http://schemas.microsoft.com/office/2006/metadata/properties" xmlns:ns1="54c4cd27-f286-408f-9ce0-33c1e0f3ab39" xmlns:ns2="c0e75541-f54f-401c-9a34-cb7fded40982" xmlns:ns3="bbc7a7a3-1361-4a32-9a19-e150eb4da2ba" xmlns:ns5="c9f238dd-bb73-4aef-a7a5-d644ad823e52" xmlns:ns6="ca82dde9-3436-4d3d-bddd-d31447390034" xmlns:ns7="http://schemas.microsoft.com/sharepoint/v4" targetNamespace="http://schemas.microsoft.com/office/2006/metadata/properties" ma:root="true" ma:fieldsID="3d4cef09d4c8b6946a1f5dd62d81f22b" ns1:_="" ns2:_="" ns3:_="" ns5:_="" ns6:_="" ns7:_="">
     <xsd:import namespace="54c4cd27-f286-408f-9ce0-33c1e0f3ab39"/>
@@ -8413,20 +8317,96 @@
 </ct:contentTypeSchema>
 </file>
 
-<file path=customXml/item4.xml><?xml version="1.0" encoding="utf-8"?>
-<?mso-contentType ?>
-<SharedContentType xmlns="Microsoft.SharePoint.Taxonomy.ContentTypeSync" SourceId="27ec883c-a62c-444f-a935-fcddb579e39d" ContentTypeId="0x0101008B4DD370EC31429186F3AD49F0D3098F00D44DBCB9EB4F45278CB5C9765BE52995" PreviousValue="false"/>
-</file>
-
-<file path=customXml/item5.xml><?xml version="1.0" encoding="utf-8"?>
-<?mso-contentType ?>
-<CtFieldPriority xmlns="http://www.oecd.org/eshare/projectsentre/CtFieldPriority/" xmlns:i="http://www.w3.org/2001/XMLSchema-instance">
-  <PriorityFields xmlns:a="http://schemas.microsoft.com/2003/10/Serialization/Arrays"/>
-</CtFieldPriority>
-</file>
-
 <file path=customXml/item6.xml><?xml version="1.0" encoding="utf-8"?>
-<b:Sources xmlns:b="http://schemas.openxmlformats.org/officeDocument/2006/bibliography" xmlns="http://schemas.openxmlformats.org/officeDocument/2006/bibliography" SelectedStyle="\oecd-en.xsl" StyleName="OECD English" Version="20220221"/>
+<p:properties xmlns:p="http://schemas.microsoft.com/office/2006/metadata/properties" xmlns:xsi="http://www.w3.org/2001/XMLSchema-instance" xmlns:pc="http://schemas.microsoft.com/office/infopath/2007/PartnerControls">
+  <documentManagement>
+    <OECDProjectManager xmlns="bbc7a7a3-1361-4a32-9a19-e150eb4da2ba">
+      <UserInfo>
+        <DisplayName/>
+        <AccountId>512</AccountId>
+        <AccountType/>
+      </UserInfo>
+    </OECDProjectManager>
+    <eShareCountryTaxHTField0 xmlns="c9f238dd-bb73-4aef-a7a5-d644ad823e52">
+      <Terms xmlns="http://schemas.microsoft.com/office/infopath/2007/PartnerControls"/>
+    </eShareCountryTaxHTField0>
+    <eShareTopicTaxHTField0 xmlns="c9f238dd-bb73-4aef-a7a5-d644ad823e52">
+      <Terms xmlns="http://schemas.microsoft.com/office/infopath/2007/PartnerControls"/>
+    </eShareTopicTaxHTField0>
+    <OECDProjectLookup xmlns="bbc7a7a3-1361-4a32-9a19-e150eb4da2ba">244</OECDProjectLookup>
+    <eSharePWBTaxHTField0 xmlns="c9f238dd-bb73-4aef-a7a5-d644ad823e52">
+      <Terms xmlns="http://schemas.microsoft.com/office/infopath/2007/PartnerControls">
+        <TermInfo xmlns="http://schemas.microsoft.com/office/infopath/2007/PartnerControls">
+          <TermName xmlns="http://schemas.microsoft.com/office/infopath/2007/PartnerControls">4.3.4 Territorial Development Policies</TermName>
+          <TermId xmlns="http://schemas.microsoft.com/office/infopath/2007/PartnerControls">c658a0b7-8b1f-4813-b440-fcb10b62beef</TermId>
+        </TermInfo>
+      </Terms>
+    </eSharePWBTaxHTField0>
+    <TaxCatchAll xmlns="ca82dde9-3436-4d3d-bddd-d31447390034">
+      <Value>292</Value>
+      <Value>618</Value>
+      <Value>988</Value>
+    </TaxCatchAll>
+    <eShareKeywordsTaxHTField0 xmlns="c9f238dd-bb73-4aef-a7a5-d644ad823e52">
+      <Terms xmlns="http://schemas.microsoft.com/office/infopath/2007/PartnerControls"/>
+    </eShareKeywordsTaxHTField0>
+    <eShareCommitteeTaxHTField0 xmlns="c9f238dd-bb73-4aef-a7a5-d644ad823e52">
+      <Terms xmlns="http://schemas.microsoft.com/office/infopath/2007/PartnerControls">
+        <TermInfo xmlns="http://schemas.microsoft.com/office/infopath/2007/PartnerControls">
+          <TermName xmlns="http://schemas.microsoft.com/office/infopath/2007/PartnerControls">Regional Development Policy Committee</TermName>
+          <TermId xmlns="http://schemas.microsoft.com/office/infopath/2007/PartnerControls">1305c9b1-132e-4d7b-b592-feb9d38e569e</TermId>
+        </TermInfo>
+      </Terms>
+    </eShareCommitteeTaxHTField0>
+    <i38748f9a9154900b8a26f19217530ef xmlns="c0e75541-f54f-401c-9a34-cb7fded40982">
+      <Terms xmlns="http://schemas.microsoft.com/office/infopath/2007/PartnerControls"/>
+    </i38748f9a9154900b8a26f19217530ef>
+    <fc991543b5234ffe9aadfa6c2c5f4ba5 xmlns="bbc7a7a3-1361-4a32-9a19-e150eb4da2ba">
+      <Terms xmlns="http://schemas.microsoft.com/office/infopath/2007/PartnerControls">
+        <TermInfo xmlns="http://schemas.microsoft.com/office/infopath/2007/PartnerControls">
+          <TermName xmlns="http://schemas.microsoft.com/office/infopath/2007/PartnerControls">CFE/RDG</TermName>
+          <TermId xmlns="http://schemas.microsoft.com/office/infopath/2007/PartnerControls">27539caa-e8d8-40b7-89ad-040e16aa22c7</TermId>
+        </TermInfo>
+      </Terms>
+    </fc991543b5234ffe9aadfa6c2c5f4ba5>
+    <OECDSharingStatus xmlns="bbc7a7a3-1361-4a32-9a19-e150eb4da2ba" xsi:nil="true"/>
+    <OECDKimBussinessContext xmlns="54c4cd27-f286-408f-9ce0-33c1e0f3ab39" xsi:nil="true"/>
+    <OECDlanguage xmlns="ca82dde9-3436-4d3d-bddd-d31447390034">English</OECDlanguage>
+    <IconOverlay xmlns="http://schemas.microsoft.com/sharepoint/v4" xsi:nil="true"/>
+    <OECDMainProject xmlns="bbc7a7a3-1361-4a32-9a19-e150eb4da2ba" xsi:nil="true"/>
+    <OECDPinnedBy xmlns="bbc7a7a3-1361-4a32-9a19-e150eb4da2ba">
+      <UserInfo>
+        <DisplayName/>
+        <AccountId xsi:nil="true"/>
+        <AccountType/>
+      </UserInfo>
+    </OECDPinnedBy>
+    <b5734379896a43bfa9844e286e5b2c8d xmlns="bbc7a7a3-1361-4a32-9a19-e150eb4da2ba" xsi:nil="true"/>
+    <OECDExpirationDate xmlns="c0e75541-f54f-401c-9a34-cb7fded40982" xsi:nil="true"/>
+    <OECDMeetingDate xmlns="54c4cd27-f286-408f-9ce0-33c1e0f3ab39" xsi:nil="true"/>
+    <OECDTagsCache xmlns="bbc7a7a3-1361-4a32-9a19-e150eb4da2ba" xsi:nil="true"/>
+    <eShareHorizProjTaxHTField0 xmlns="c0e75541-f54f-401c-9a34-cb7fded40982" xsi:nil="true"/>
+    <OECDYear xmlns="54c4cd27-f286-408f-9ce0-33c1e0f3ab39" xsi:nil="true"/>
+    <OECDKimProvenance xmlns="54c4cd27-f286-408f-9ce0-33c1e0f3ab39" xsi:nil="true"/>
+    <OECDProjectMembers xmlns="bbc7a7a3-1361-4a32-9a19-e150eb4da2ba">
+      <UserInfo>
+        <DisplayName/>
+        <AccountId xsi:nil="true"/>
+        <AccountType/>
+      </UserInfo>
+    </OECDProjectMembers>
+    <OECDCommunityDocumentURL xmlns="bbc7a7a3-1361-4a32-9a19-e150eb4da2ba" xsi:nil="true"/>
+    <OECDKimStatus xmlns="54c4cd27-f286-408f-9ce0-33c1e0f3ab39">Draft</OECDKimStatus>
+    <OECDCommunityDocumentID xmlns="bbc7a7a3-1361-4a32-9a19-e150eb4da2ba" xsi:nil="true"/>
+    <OECDAllRelatedUsers xmlns="c0e75541-f54f-401c-9a34-cb7fded40982">
+      <UserInfo>
+        <DisplayName/>
+        <AccountId xsi:nil="true"/>
+        <AccountType/>
+      </UserInfo>
+    </OECDAllRelatedUsers>
+  </documentManagement>
+</p:properties>
 </file>
 
 <file path=customXml/itemProps1.xml><?xml version="1.0" encoding="utf-8"?>
@@ -8438,27 +8418,31 @@
 </file>
 
 <file path=customXml/itemProps2.xml><?xml version="1.0" encoding="utf-8"?>
-<ds:datastoreItem xmlns:ds="http://schemas.openxmlformats.org/officeDocument/2006/customXml" ds:itemID="{22DEFB22-C7B2-4CCB-9DED-924399FF6FC3}">
+<ds:datastoreItem xmlns:ds="http://schemas.openxmlformats.org/officeDocument/2006/customXml" ds:itemID="{3C9C423D-F3D2-4FCE-8151-831CF1ABA505}">
   <ds:schemaRefs>
-    <ds:schemaRef ds:uri="c0e75541-f54f-401c-9a34-cb7fded40982"/>
-    <ds:schemaRef ds:uri="http://purl.org/dc/elements/1.1/"/>
-    <ds:schemaRef ds:uri="http://schemas.microsoft.com/office/infopath/2007/PartnerControls"/>
-    <ds:schemaRef ds:uri="http://www.w3.org/XML/1998/namespace"/>
-    <ds:schemaRef ds:uri="http://schemas.microsoft.com/office/2006/documentManagement/types"/>
-    <ds:schemaRef ds:uri="http://schemas.openxmlformats.org/package/2006/metadata/core-properties"/>
-    <ds:schemaRef ds:uri="http://schemas.microsoft.com/sharepoint/v4"/>
-    <ds:schemaRef ds:uri="54c4cd27-f286-408f-9ce0-33c1e0f3ab39"/>
-    <ds:schemaRef ds:uri="ca82dde9-3436-4d3d-bddd-d31447390034"/>
-    <ds:schemaRef ds:uri="http://purl.org/dc/terms/"/>
-    <ds:schemaRef ds:uri="c9f238dd-bb73-4aef-a7a5-d644ad823e52"/>
-    <ds:schemaRef ds:uri="bbc7a7a3-1361-4a32-9a19-e150eb4da2ba"/>
-    <ds:schemaRef ds:uri="http://schemas.microsoft.com/office/2006/metadata/properties"/>
-    <ds:schemaRef ds:uri="http://purl.org/dc/dcmitype/"/>
+    <ds:schemaRef ds:uri="http://schemas.openxmlformats.org/officeDocument/2006/bibliography"/>
   </ds:schemaRefs>
 </ds:datastoreItem>
 </file>
 
 <file path=customXml/itemProps3.xml><?xml version="1.0" encoding="utf-8"?>
+<ds:datastoreItem xmlns:ds="http://schemas.openxmlformats.org/officeDocument/2006/customXml" ds:itemID="{32E9B017-5582-4C70-B8FC-E1342727C26A}">
+  <ds:schemaRefs>
+    <ds:schemaRef ds:uri="http://www.oecd.org/eshare/projectsentre/CtFieldPriority/"/>
+    <ds:schemaRef ds:uri="http://schemas.microsoft.com/2003/10/Serialization/Arrays"/>
+  </ds:schemaRefs>
+</ds:datastoreItem>
+</file>
+
+<file path=customXml/itemProps4.xml><?xml version="1.0" encoding="utf-8"?>
+<ds:datastoreItem xmlns:ds="http://schemas.openxmlformats.org/officeDocument/2006/customXml" ds:itemID="{ACCB1ABA-3716-4FEB-AE8F-7B7530954D0B}">
+  <ds:schemaRefs>
+    <ds:schemaRef ds:uri="Microsoft.SharePoint.Taxonomy.ContentTypeSync"/>
+  </ds:schemaRefs>
+</ds:datastoreItem>
+</file>
+
+<file path=customXml/itemProps5.xml><?xml version="1.0" encoding="utf-8"?>
 <ds:datastoreItem xmlns:ds="http://schemas.openxmlformats.org/officeDocument/2006/customXml" ds:itemID="{F18D0B53-CF48-4D13-8E03-44B123020EC1}">
   <ds:schemaRefs>
     <ds:schemaRef ds:uri="http://schemas.microsoft.com/office/2006/metadata/contentType"/>
@@ -8481,27 +8465,23 @@
 </ds:datastoreItem>
 </file>
 
-<file path=customXml/itemProps4.xml><?xml version="1.0" encoding="utf-8"?>
-<ds:datastoreItem xmlns:ds="http://schemas.openxmlformats.org/officeDocument/2006/customXml" ds:itemID="{ACCB1ABA-3716-4FEB-AE8F-7B7530954D0B}">
+<file path=customXml/itemProps6.xml><?xml version="1.0" encoding="utf-8"?>
+<ds:datastoreItem xmlns:ds="http://schemas.openxmlformats.org/officeDocument/2006/customXml" ds:itemID="{22DEFB22-C7B2-4CCB-9DED-924399FF6FC3}">
   <ds:schemaRefs>
-    <ds:schemaRef ds:uri="Microsoft.SharePoint.Taxonomy.ContentTypeSync"/>
-  </ds:schemaRefs>
-</ds:datastoreItem>
-</file>
-
-<file path=customXml/itemProps5.xml><?xml version="1.0" encoding="utf-8"?>
-<ds:datastoreItem xmlns:ds="http://schemas.openxmlformats.org/officeDocument/2006/customXml" ds:itemID="{32E9B017-5582-4C70-B8FC-E1342727C26A}">
-  <ds:schemaRefs>
-    <ds:schemaRef ds:uri="http://www.oecd.org/eshare/projectsentre/CtFieldPriority/"/>
-    <ds:schemaRef ds:uri="http://schemas.microsoft.com/2003/10/Serialization/Arrays"/>
-  </ds:schemaRefs>
-</ds:datastoreItem>
-</file>
-
-<file path=customXml/itemProps6.xml><?xml version="1.0" encoding="utf-8"?>
-<ds:datastoreItem xmlns:ds="http://schemas.openxmlformats.org/officeDocument/2006/customXml" ds:itemID="{3C9C423D-F3D2-4FCE-8151-831CF1ABA505}">
-  <ds:schemaRefs>
-    <ds:schemaRef ds:uri="http://schemas.openxmlformats.org/officeDocument/2006/bibliography"/>
+    <ds:schemaRef ds:uri="ca82dde9-3436-4d3d-bddd-d31447390034"/>
+    <ds:schemaRef ds:uri="http://schemas.microsoft.com/office/infopath/2007/PartnerControls"/>
+    <ds:schemaRef ds:uri="http://www.w3.org/XML/1998/namespace"/>
+    <ds:schemaRef ds:uri="http://schemas.microsoft.com/office/2006/documentManagement/types"/>
+    <ds:schemaRef ds:uri="http://schemas.openxmlformats.org/package/2006/metadata/core-properties"/>
+    <ds:schemaRef ds:uri="http://schemas.microsoft.com/sharepoint/v4"/>
+    <ds:schemaRef ds:uri="54c4cd27-f286-408f-9ce0-33c1e0f3ab39"/>
+    <ds:schemaRef ds:uri="c9f238dd-bb73-4aef-a7a5-d644ad823e52"/>
+    <ds:schemaRef ds:uri="http://schemas.microsoft.com/office/2006/metadata/properties"/>
+    <ds:schemaRef ds:uri="http://purl.org/dc/dcmitype/"/>
+    <ds:schemaRef ds:uri="bbc7a7a3-1361-4a32-9a19-e150eb4da2ba"/>
+    <ds:schemaRef ds:uri="c0e75541-f54f-401c-9a34-cb7fded40982"/>
+    <ds:schemaRef ds:uri="http://purl.org/dc/terms/"/>
+    <ds:schemaRef ds:uri="http://purl.org/dc/elements/1.1/"/>
   </ds:schemaRefs>
 </ds:datastoreItem>
 </file>